--- a/doc/Naming_and_code_convention.docx
+++ b/doc/Naming_and_code_convention.docx
@@ -684,7 +684,7 @@
               <w:rPr>
                 <w:rtl w:val="0"/>
               </w:rPr>
-              <w:t xml:space="preserve">nazwy funkcji z wielkiej litery</w:t>
+              <w:t xml:space="preserve">nazwy wszystkich funkcji z wielkiej litery</w:t>
             </w:r>
           </w:p>
         </w:tc>
@@ -761,6 +761,56 @@
               <w:rPr>
                 <w:rtl w:val="0"/>
               </w:rPr>
+              <w:t xml:space="preserve">gettery i settery;</w:t>
+            </w:r>
+          </w:p>
+          <w:p>
+            <w:pPr>
+              <w:keepNext w:val="0"/>
+              <w:keepLines w:val="0"/>
+              <w:widowControl w:val="0"/>
+              <w:pBdr>
+                <w:top w:space="0" w:sz="0" w:val="nil"/>
+                <w:left w:space="0" w:sz="0" w:val="nil"/>
+                <w:bottom w:space="0" w:sz="0" w:val="nil"/>
+                <w:right w:space="0" w:sz="0" w:val="nil"/>
+                <w:between w:space="0" w:sz="0" w:val="nil"/>
+              </w:pBdr>
+              <w:shd w:fill="auto" w:val="clear"/>
+              <w:spacing w:after="0" w:before="0" w:line="240" w:lineRule="auto"/>
+              <w:ind w:left="0" w:right="0" w:firstLine="0"/>
+              <w:jc w:val="left"/>
+              <w:rPr/>
+            </w:pPr>
+            <w:r>
+              <w:rPr>
+                <w:rtl w:val="0"/>
+              </w:rPr>
+            </w:r>
+          </w:p>
+          <w:p>
+            <w:pPr>
+              <w:keepNext w:val="0"/>
+              <w:keepLines w:val="0"/>
+              <w:widowControl w:val="0"/>
+              <w:pBdr>
+                <w:top w:space="0" w:sz="0" w:val="nil"/>
+                <w:left w:space="0" w:sz="0" w:val="nil"/>
+                <w:bottom w:space="0" w:sz="0" w:val="nil"/>
+                <w:right w:space="0" w:sz="0" w:val="nil"/>
+                <w:between w:space="0" w:sz="0" w:val="nil"/>
+              </w:pBdr>
+              <w:shd w:fill="auto" w:val="clear"/>
+              <w:spacing w:after="0" w:before="0" w:line="240" w:lineRule="auto"/>
+              <w:ind w:left="0" w:right="0" w:firstLine="0"/>
+              <w:jc w:val="left"/>
+              <w:rPr/>
+            </w:pPr>
+            <w:r>
+              <w:rPr>
+                <w:rtl w:val="0"/>
+              </w:rPr>
+              <w:t xml:space="preserve">mogą nie być zaimplementowane, jeśli pole z uzasadnionych przyczyn jest publiczne</w:t>
             </w:r>
           </w:p>
         </w:tc>
@@ -785,6 +835,110 @@
               <w:rPr>
                 <w:rtl w:val="0"/>
               </w:rPr>
+              <w:t xml:space="preserve">void SetVar(type var)</w:t>
+            </w:r>
+          </w:p>
+          <w:p>
+            <w:pPr>
+              <w:widowControl w:val="0"/>
+              <w:spacing w:line="240" w:lineRule="auto"/>
+              <w:rPr/>
+            </w:pPr>
+            <w:r>
+              <w:rPr>
+                <w:rtl w:val="0"/>
+              </w:rPr>
+              <w:t xml:space="preserve">{</w:t>
+            </w:r>
+          </w:p>
+          <w:p>
+            <w:pPr>
+              <w:widowControl w:val="0"/>
+              <w:spacing w:line="240" w:lineRule="auto"/>
+              <w:rPr/>
+            </w:pPr>
+            <w:r>
+              <w:rPr>
+                <w:rtl w:val="0"/>
+              </w:rPr>
+              <w:t xml:space="preserve">   m_Var = var;</w:t>
+            </w:r>
+          </w:p>
+          <w:p>
+            <w:pPr>
+              <w:widowControl w:val="0"/>
+              <w:spacing w:line="240" w:lineRule="auto"/>
+              <w:rPr/>
+            </w:pPr>
+            <w:r>
+              <w:rPr>
+                <w:rtl w:val="0"/>
+              </w:rPr>
+              <w:t xml:space="preserve">}</w:t>
+            </w:r>
+          </w:p>
+          <w:p>
+            <w:pPr>
+              <w:widowControl w:val="0"/>
+              <w:spacing w:line="240" w:lineRule="auto"/>
+              <w:rPr/>
+            </w:pPr>
+            <w:r>
+              <w:rPr>
+                <w:rtl w:val="0"/>
+              </w:rPr>
+            </w:r>
+          </w:p>
+          <w:p>
+            <w:pPr>
+              <w:widowControl w:val="0"/>
+              <w:spacing w:line="240" w:lineRule="auto"/>
+              <w:rPr/>
+            </w:pPr>
+            <w:r>
+              <w:rPr>
+                <w:rtl w:val="0"/>
+              </w:rPr>
+              <w:t xml:space="preserve">type GetVar()</w:t>
+            </w:r>
+          </w:p>
+          <w:p>
+            <w:pPr>
+              <w:widowControl w:val="0"/>
+              <w:spacing w:line="240" w:lineRule="auto"/>
+              <w:rPr/>
+            </w:pPr>
+            <w:r>
+              <w:rPr>
+                <w:rtl w:val="0"/>
+              </w:rPr>
+              <w:t xml:space="preserve">{</w:t>
+            </w:r>
+          </w:p>
+          <w:p>
+            <w:pPr>
+              <w:widowControl w:val="0"/>
+              <w:spacing w:line="240" w:lineRule="auto"/>
+              <w:rPr/>
+            </w:pPr>
+            <w:r>
+              <w:rPr>
+                <w:rtl w:val="0"/>
+              </w:rPr>
+              <w:t xml:space="preserve">   return m_Var;</w:t>
+            </w:r>
+          </w:p>
+          <w:p>
+            <w:pPr>
+              <w:widowControl w:val="0"/>
+              <w:spacing w:line="240" w:lineRule="auto"/>
+              <w:rPr/>
+            </w:pPr>
+            <w:r>
+              <w:rPr>
+                <w:rtl w:val="0"/>
+              </w:rPr>
+              <w:t xml:space="preserve">}</w:t>
             </w:r>
           </w:p>
         </w:tc>
